--- a/Subjects/Sociology/Assignments/Assignment 1/Sociology Task 2 [EDITED].docx
+++ b/Subjects/Sociology/Assignments/Assignment 1/Sociology Task 2 [EDITED].docx
@@ -152,7 +152,13 @@
         </w:rPr>
       </w:pPr>
       <w:r>
-        <w:rPr/>
+        <w:rPr>
+          <w:rFonts w:eastAsia="Times New Roman" w:cs="Arial" w:ascii="Arial" w:hAnsi="Arial"/>
+          <w:i/>
+          <w:color w:val="000000"/>
+          <w:sz w:val="22"/>
+          <w:lang w:val="en-GB" w:eastAsia="en-GB"/>
+        </w:rPr>
       </w:r>
     </w:p>
     <w:p>
@@ -189,6 +195,7 @@
         </w:numPr>
         <w:bidi w:val="0"/>
         <w:spacing w:lineRule="auto" w:line="276"/>
+        <w:ind w:left="720" w:right="0" w:hanging="360"/>
         <w:jc w:val="left"/>
         <w:rPr>
           <w:rFonts w:ascii="Arial" w:hAnsi="Arial" w:eastAsia="Times New Roman" w:cs="Arial"/>
@@ -217,6 +224,7 @@
         </w:numPr>
         <w:bidi w:val="0"/>
         <w:spacing w:lineRule="auto" w:line="276"/>
+        <w:ind w:left="720" w:right="0" w:hanging="360"/>
         <w:jc w:val="left"/>
         <w:rPr>
           <w:rFonts w:ascii="Arial" w:hAnsi="Arial" w:eastAsia="Times New Roman" w:cs="Arial"/>
@@ -443,129 +451,88 @@
       </w:pPr>
       <w:r>
         <w:rPr>
-          <w:rFonts w:eastAsia="Times New Roman" w:cs="Arial" w:ascii="Arial" w:hAnsi="Arial"/>
-          <w:sz w:val="22"/>
-          <w:lang w:val="en-GB" w:eastAsia="en-GB"/>
-        </w:rPr>
-      </w:r>
-    </w:p>
-    <w:p>
-      <w:pPr>
-        <w:pStyle w:val="Normal"/>
-        <w:widowControl w:val="false"/>
-        <w:bidi w:val="0"/>
-        <w:spacing w:lineRule="auto" w:line="276"/>
-        <w:jc w:val="left"/>
-        <w:rPr>
-          <w:rFonts w:ascii="Arial" w:hAnsi="Arial" w:eastAsia="Times New Roman" w:cs="Arial"/>
-          <w:sz w:val="22"/>
-          <w:lang w:val="en-GB" w:eastAsia="en-GB"/>
-        </w:rPr>
-      </w:pPr>
-      <w:r>
-        <w:rPr>
-          <w:rFonts w:eastAsia="Times New Roman" w:cs="Arial" w:ascii="Arial" w:hAnsi="Arial"/>
-          <w:b w:val="false"/>
-          <w:bCs w:val="false"/>
-          <w:i w:val="false"/>
-          <w:iCs w:val="false"/>
-          <w:strike w:val="false"/>
-          <w:dstrike w:val="false"/>
-          <w:outline w:val="false"/>
-          <w:shadow w:val="false"/>
-          <w:color w:val="000000"/>
-          <w:sz w:val="22"/>
-          <w:szCs w:val="22"/>
-          <w:u w:val="none"/>
-          <w:lang w:val="en-GB" w:eastAsia="en-GB"/>
-        </w:rPr>
-        <w:t>This brings us to socialisation. Socialisation being the process by which we inherit society’s norms and values – what is deemed to be socially acceptable behaviour and beliefs. Primary socialisation is the name used to describe the process by which children first inherit the norms and values of their parents. This is done through ‘role-modeling’, where children observe their parents behaviour and seek to replicate it w</w:t>
-      </w:r>
-      <w:r>
-        <w:rPr>
-          <w:rFonts w:eastAsia="Times New Roman" w:cs="Arial" w:ascii="Arial" w:hAnsi="Arial"/>
-          <w:b w:val="false"/>
-          <w:bCs w:val="false"/>
-          <w:i w:val="false"/>
-          <w:iCs w:val="false"/>
-          <w:strike w:val="false"/>
-          <w:dstrike w:val="false"/>
-          <w:outline w:val="false"/>
-          <w:shadow w:val="false"/>
-          <w:color w:val="000000"/>
-          <w:sz w:val="22"/>
-          <w:szCs w:val="22"/>
-          <w:u w:val="none"/>
-          <w:lang w:val="en-GB" w:eastAsia="en-GB"/>
-        </w:rPr>
-        <w:t>i</w:t>
-      </w:r>
-      <w:r>
-        <w:rPr>
-          <w:rFonts w:eastAsia="Times New Roman" w:cs="Arial" w:ascii="Arial" w:hAnsi="Arial"/>
-          <w:b w:val="false"/>
-          <w:bCs w:val="false"/>
-          <w:i w:val="false"/>
-          <w:iCs w:val="false"/>
-          <w:strike w:val="false"/>
-          <w:dstrike w:val="false"/>
-          <w:outline w:val="false"/>
-          <w:shadow w:val="false"/>
-          <w:color w:val="000000"/>
-          <w:sz w:val="22"/>
-          <w:szCs w:val="22"/>
-          <w:u w:val="none"/>
-          <w:lang w:val="en-GB" w:eastAsia="en-GB"/>
-        </w:rPr>
-        <w:t xml:space="preserve">thin themselves. </w:t>
-      </w:r>
-      <w:r>
-        <w:rPr>
-          <w:rFonts w:eastAsia="Times New Roman" w:cs="Arial" w:ascii="Arial" w:hAnsi="Arial"/>
-          <w:b w:val="false"/>
-          <w:bCs w:val="false"/>
-          <w:i w:val="false"/>
-          <w:iCs w:val="false"/>
-          <w:strike w:val="false"/>
-          <w:dstrike w:val="false"/>
-          <w:outline w:val="false"/>
-          <w:shadow w:val="false"/>
-          <w:color w:val="000000"/>
-          <w:sz w:val="22"/>
-          <w:szCs w:val="22"/>
-          <w:u w:val="none"/>
-          <w:lang w:val="en-GB" w:eastAsia="en-GB"/>
-        </w:rPr>
-        <w:t>This means that a person’s parent’s views will dictate their own initial views on gender, sexuality and more as the child can only replicate what they are exposed to.</w:t>
-      </w:r>
-    </w:p>
-    <w:p>
-      <w:pPr>
-        <w:pStyle w:val="Normal"/>
-        <w:widowControl w:val="false"/>
-        <w:bidi w:val="0"/>
-        <w:spacing w:lineRule="auto" w:line="276"/>
-        <w:jc w:val="left"/>
-        <w:rPr>
-          <w:b w:val="false"/>
-          <w:bCs w:val="false"/>
-          <w:i w:val="false"/>
-          <w:i w:val="false"/>
-          <w:iCs w:val="false"/>
-          <w:strike w:val="false"/>
-          <w:dstrike w:val="false"/>
-          <w:outline w:val="false"/>
-          <w:shadow w:val="false"/>
-          <w:color w:val="000000"/>
-          <w:szCs w:val="22"/>
-          <w:u w:val="none"/>
-        </w:rPr>
-      </w:pPr>
-      <w:r>
-        <w:rPr>
-          <w:rFonts w:eastAsia="Times New Roman" w:cs="Arial" w:ascii="Arial" w:hAnsi="Arial"/>
-          <w:sz w:val="22"/>
-          <w:lang w:val="en-GB" w:eastAsia="en-GB"/>
+          <w:b w:val="false"/>
+          <w:bCs w:val="false"/>
+          <w:i w:val="false"/>
+          <w:iCs w:val="false"/>
+          <w:strike w:val="false"/>
+          <w:dstrike w:val="false"/>
+          <w:outline w:val="false"/>
+          <w:shadow w:val="false"/>
+          <w:color w:val="000000"/>
+          <w:szCs w:val="22"/>
+          <w:u w:val="none"/>
+        </w:rPr>
+      </w:r>
+    </w:p>
+    <w:p>
+      <w:pPr>
+        <w:pStyle w:val="Normal"/>
+        <w:widowControl w:val="false"/>
+        <w:bidi w:val="0"/>
+        <w:spacing w:lineRule="auto" w:line="276"/>
+        <w:jc w:val="left"/>
+        <w:rPr>
+          <w:rFonts w:ascii="Arial" w:hAnsi="Arial" w:eastAsia="Times New Roman" w:cs="Arial"/>
+          <w:sz w:val="22"/>
+          <w:lang w:val="en-GB" w:eastAsia="en-GB"/>
+        </w:rPr>
+      </w:pPr>
+      <w:r>
+        <w:rPr>
+          <w:rFonts w:eastAsia="Times New Roman" w:cs="Arial" w:ascii="Arial" w:hAnsi="Arial"/>
+          <w:b w:val="false"/>
+          <w:bCs w:val="false"/>
+          <w:i w:val="false"/>
+          <w:iCs w:val="false"/>
+          <w:strike w:val="false"/>
+          <w:dstrike w:val="false"/>
+          <w:outline w:val="false"/>
+          <w:shadow w:val="false"/>
+          <w:color w:val="000000"/>
+          <w:sz w:val="22"/>
+          <w:szCs w:val="22"/>
+          <w:u w:val="none"/>
+          <w:lang w:val="en-GB" w:eastAsia="en-GB"/>
+        </w:rPr>
+        <w:t>This brings us to socialisation. Socialisation is the process by which we inherit society’s norms and values – what is deemed to be socially acceptable behaviour and beliefs. Primary socialisation is the name used to describe the process by which children first inherit the norms and values of their parents. This is done through ‘role-modeling’, where children observe their parents behaviour and seek to replicate it within themselves. This means that a person’s parent’s views will dictate their own initial views on gender, sexuality and more as the child can only replicate what they are exposed to.</w:t>
+      </w:r>
+    </w:p>
+    <w:p>
+      <w:pPr>
+        <w:pStyle w:val="Normal"/>
+        <w:widowControl w:val="false"/>
+        <w:bidi w:val="0"/>
+        <w:spacing w:lineRule="auto" w:line="276"/>
+        <w:jc w:val="left"/>
+        <w:rPr>
+          <w:b w:val="false"/>
+          <w:bCs w:val="false"/>
+          <w:i w:val="false"/>
+          <w:i w:val="false"/>
+          <w:iCs w:val="false"/>
+          <w:strike w:val="false"/>
+          <w:dstrike w:val="false"/>
+          <w:outline w:val="false"/>
+          <w:shadow w:val="false"/>
+          <w:color w:val="000000"/>
+          <w:szCs w:val="22"/>
+          <w:u w:val="none"/>
+        </w:rPr>
+      </w:pPr>
+      <w:r>
+        <w:rPr>
+          <w:b w:val="false"/>
+          <w:bCs w:val="false"/>
+          <w:i w:val="false"/>
+          <w:iCs w:val="false"/>
+          <w:strike w:val="false"/>
+          <w:dstrike w:val="false"/>
+          <w:outline w:val="false"/>
+          <w:shadow w:val="false"/>
+          <w:color w:val="000000"/>
+          <w:szCs w:val="22"/>
+          <w:u w:val="none"/>
         </w:rPr>
       </w:r>
     </w:p>
@@ -626,302 +593,193 @@
       </w:pPr>
       <w:r>
         <w:rPr>
-          <w:rFonts w:eastAsia="Times New Roman" w:cs="Arial" w:ascii="Arial" w:hAnsi="Arial"/>
-          <w:sz w:val="22"/>
-          <w:lang w:val="en-GB" w:eastAsia="en-GB"/>
-        </w:rPr>
-      </w:r>
-    </w:p>
-    <w:p>
-      <w:pPr>
-        <w:pStyle w:val="Normal"/>
-        <w:widowControl w:val="false"/>
-        <w:bidi w:val="0"/>
-        <w:spacing w:lineRule="auto" w:line="276"/>
-        <w:jc w:val="left"/>
-        <w:rPr>
-          <w:rFonts w:ascii="Arial" w:hAnsi="Arial" w:eastAsia="Times New Roman" w:cs="Arial"/>
-          <w:sz w:val="22"/>
-          <w:lang w:val="en-GB" w:eastAsia="en-GB"/>
-        </w:rPr>
-      </w:pPr>
-      <w:r>
-        <w:rPr>
-          <w:rFonts w:eastAsia="Times New Roman" w:cs="Arial" w:ascii="Arial" w:hAnsi="Arial"/>
-          <w:b w:val="false"/>
-          <w:bCs w:val="false"/>
-          <w:i w:val="false"/>
-          <w:iCs w:val="false"/>
-          <w:strike w:val="false"/>
-          <w:dstrike w:val="false"/>
-          <w:outline w:val="false"/>
-          <w:shadow w:val="false"/>
-          <w:color w:val="000000"/>
-          <w:sz w:val="22"/>
-          <w:szCs w:val="22"/>
-          <w:u w:val="none"/>
-          <w:lang w:val="en-GB" w:eastAsia="en-GB"/>
-        </w:rPr>
-        <w:t xml:space="preserve">In contrast, Functionalism </w:t>
-      </w:r>
-      <w:r>
-        <w:rPr>
-          <w:rFonts w:eastAsia="Times New Roman" w:cs="Arial" w:ascii="Arial" w:hAnsi="Arial"/>
-          <w:b w:val="false"/>
-          <w:bCs w:val="false"/>
-          <w:i w:val="false"/>
-          <w:iCs w:val="false"/>
-          <w:strike w:val="false"/>
-          <w:dstrike w:val="false"/>
-          <w:outline w:val="false"/>
-          <w:shadow w:val="false"/>
-          <w:color w:val="000000"/>
-          <w:sz w:val="22"/>
-          <w:szCs w:val="22"/>
-          <w:u w:val="none"/>
-          <w:lang w:val="en-GB" w:eastAsia="en-GB"/>
-        </w:rPr>
-        <w:t xml:space="preserve">believes that the different agencies of society perform different and interdependant functions. Sociologist Talcott Parsons (Tutor2u, 2019) argues </w:t>
-      </w:r>
-      <w:r>
-        <w:rPr>
-          <w:rFonts w:eastAsia="Times New Roman" w:cs="Arial" w:ascii="Arial" w:hAnsi="Arial"/>
-          <w:b w:val="false"/>
-          <w:bCs w:val="false"/>
-          <w:i w:val="false"/>
-          <w:iCs w:val="false"/>
-          <w:strike w:val="false"/>
-          <w:dstrike w:val="false"/>
-          <w:outline w:val="false"/>
-          <w:shadow w:val="false"/>
-          <w:color w:val="000000"/>
-          <w:sz w:val="22"/>
-          <w:szCs w:val="22"/>
-          <w:u w:val="none"/>
-          <w:lang w:val="en-GB" w:eastAsia="en-GB"/>
-        </w:rPr>
-        <w:t xml:space="preserve">that </w:t>
-      </w:r>
-      <w:r>
-        <w:rPr>
-          <w:rFonts w:eastAsia="Times New Roman" w:cs="Arial" w:ascii="Arial" w:hAnsi="Arial"/>
-          <w:b w:val="false"/>
-          <w:bCs w:val="false"/>
-          <w:i w:val="false"/>
-          <w:iCs w:val="false"/>
-          <w:strike w:val="false"/>
-          <w:dstrike w:val="false"/>
-          <w:outline w:val="false"/>
-          <w:shadow w:val="false"/>
-          <w:color w:val="000000"/>
-          <w:sz w:val="22"/>
-          <w:szCs w:val="22"/>
-          <w:u w:val="none"/>
-          <w:lang w:val="en-GB" w:eastAsia="en-GB"/>
-        </w:rPr>
-        <w:t>although primary socialisation is a major factor in a person’s initial development, it is interdependant agencies of secondary socialisation influence a person’s future condition far more. School, for example, is an effective institution that, based on attainment, sorts its members into functions that would best suit them and can prepare them for success regardless of their parent’s background. It is important to note that Functionalists do not view meritocracy as a myth, like Marxists, but as the natural condition of society. It is through the harmonious realtionship between the family and eduction that any socio-economic disadvantages that individuals may inherit from their parents may be allivated and they can perform to their rightful potential and fit the needs of society.</w:t>
-      </w:r>
-    </w:p>
-    <w:p>
-      <w:pPr>
-        <w:pStyle w:val="Normal"/>
-        <w:widowControl w:val="false"/>
-        <w:bidi w:val="0"/>
-        <w:spacing w:lineRule="auto" w:line="276"/>
-        <w:jc w:val="left"/>
-        <w:rPr>
-          <w:b w:val="false"/>
-          <w:bCs w:val="false"/>
-          <w:i w:val="false"/>
-          <w:i w:val="false"/>
-          <w:iCs w:val="false"/>
-          <w:strike w:val="false"/>
-          <w:dstrike w:val="false"/>
-          <w:outline w:val="false"/>
-          <w:shadow w:val="false"/>
-          <w:color w:val="000000"/>
-          <w:szCs w:val="22"/>
-          <w:u w:val="none"/>
-        </w:rPr>
-      </w:pPr>
-      <w:r>
-        <w:rPr>
-          <w:rFonts w:eastAsia="Times New Roman" w:cs="Arial" w:ascii="Arial" w:hAnsi="Arial"/>
-          <w:sz w:val="22"/>
-          <w:lang w:val="en-GB" w:eastAsia="en-GB"/>
-        </w:rPr>
-      </w:r>
-    </w:p>
-    <w:p>
-      <w:pPr>
-        <w:pStyle w:val="Normal"/>
-        <w:widowControl w:val="false"/>
-        <w:bidi w:val="0"/>
-        <w:spacing w:lineRule="auto" w:line="276"/>
-        <w:jc w:val="left"/>
-        <w:rPr>
-          <w:rFonts w:ascii="Arial" w:hAnsi="Arial" w:eastAsia="Times New Roman" w:cs="Arial"/>
-          <w:sz w:val="22"/>
-          <w:lang w:val="en-GB" w:eastAsia="en-GB"/>
-        </w:rPr>
-      </w:pPr>
-      <w:r>
-        <w:rPr>
-          <w:rFonts w:eastAsia="Times New Roman" w:cs="Arial" w:ascii="Arial" w:hAnsi="Arial"/>
-          <w:b w:val="false"/>
-          <w:bCs w:val="false"/>
-          <w:i w:val="false"/>
-          <w:iCs w:val="false"/>
-          <w:strike w:val="false"/>
-          <w:dstrike w:val="false"/>
-          <w:outline w:val="false"/>
-          <w:shadow w:val="false"/>
-          <w:color w:val="000000"/>
-          <w:sz w:val="22"/>
-          <w:szCs w:val="22"/>
-          <w:u w:val="none"/>
-          <w:lang w:val="en-GB" w:eastAsia="en-GB"/>
-        </w:rPr>
-        <w:t xml:space="preserve">It is through this reasoning that Functionalism can be used to critique the Marxist view. Since Functionalists believe that modern society is a meritocracy, Marxists are seeing not a class difference but an achievement difference. If children of working class parents studied and worked harder then they would be able to attain better paying jobs and conditions. However, this is not the reality; while working class children can attain high positions through hard work, Functionalists overestimate how equalising the school system is. A study by The Sutton Trust (2007) indicates that significant roles in society have a majority of people who have been privately educated, including over 70% of judges and over half of all CEOs. While not exclusively all privately educated, this does show that wealth plays an important role in deciding career oportunities. </w:t>
-      </w:r>
-    </w:p>
-    <w:p>
-      <w:pPr>
-        <w:pStyle w:val="Normal"/>
-        <w:widowControl w:val="false"/>
-        <w:bidi w:val="0"/>
-        <w:spacing w:lineRule="auto" w:line="276"/>
-        <w:jc w:val="left"/>
-        <w:rPr>
-          <w:b w:val="false"/>
-          <w:bCs w:val="false"/>
-          <w:i w:val="false"/>
-          <w:i w:val="false"/>
-          <w:iCs w:val="false"/>
-          <w:strike w:val="false"/>
-          <w:dstrike w:val="false"/>
-          <w:outline w:val="false"/>
-          <w:shadow w:val="false"/>
-          <w:color w:val="000000"/>
-          <w:szCs w:val="22"/>
-          <w:u w:val="none"/>
-        </w:rPr>
-      </w:pPr>
-      <w:r>
-        <w:rPr>
-          <w:rFonts w:eastAsia="Times New Roman" w:cs="Arial" w:ascii="Arial" w:hAnsi="Arial"/>
-          <w:sz w:val="22"/>
-          <w:lang w:val="en-GB" w:eastAsia="en-GB"/>
-        </w:rPr>
-      </w:r>
-    </w:p>
-    <w:p>
-      <w:pPr>
-        <w:pStyle w:val="Normal"/>
-        <w:widowControl w:val="false"/>
-        <w:bidi w:val="0"/>
-        <w:spacing w:lineRule="auto" w:line="276"/>
-        <w:jc w:val="left"/>
-        <w:rPr>
-          <w:rFonts w:ascii="Arial" w:hAnsi="Arial" w:eastAsia="Times New Roman" w:cs="Arial"/>
-          <w:sz w:val="22"/>
-          <w:lang w:val="en-GB" w:eastAsia="en-GB"/>
-        </w:rPr>
-      </w:pPr>
-      <w:r>
-        <w:rPr>
-          <w:rFonts w:eastAsia="Times New Roman" w:cs="Arial" w:ascii="Arial" w:hAnsi="Arial"/>
-          <w:b w:val="false"/>
-          <w:bCs w:val="false"/>
-          <w:i w:val="false"/>
-          <w:iCs w:val="false"/>
-          <w:strike w:val="false"/>
-          <w:dstrike w:val="false"/>
-          <w:outline w:val="false"/>
-          <w:shadow w:val="false"/>
-          <w:color w:val="000000"/>
-          <w:sz w:val="22"/>
-          <w:szCs w:val="22"/>
-          <w:u w:val="none"/>
-          <w:lang w:val="en-GB" w:eastAsia="en-GB"/>
-        </w:rPr>
-        <w:t xml:space="preserve">This disparity between quality of education and household income has significant consequences for ethnic minorites in the UK. Only 16.5% of Black students attained 3 A grades or better at A level during the 2020-2021 school year (UK Government, 2022a), with Black households </w:t>
-      </w:r>
-      <w:r>
-        <w:rPr>
-          <w:rFonts w:eastAsia="Times New Roman" w:cs="Arial" w:ascii="Arial" w:hAnsi="Arial"/>
-          <w:b w:val="false"/>
-          <w:bCs w:val="false"/>
-          <w:i w:val="false"/>
-          <w:iCs w:val="false"/>
-          <w:strike w:val="false"/>
-          <w:dstrike w:val="false"/>
-          <w:outline w:val="false"/>
-          <w:shadow w:val="false"/>
-          <w:color w:val="000000"/>
-          <w:sz w:val="22"/>
-          <w:szCs w:val="22"/>
-          <w:u w:val="none"/>
-          <w:lang w:val="en-GB" w:eastAsia="en-GB"/>
-        </w:rPr>
-        <w:t>most likely to</w:t>
-      </w:r>
-      <w:r>
-        <w:rPr>
-          <w:rFonts w:eastAsia="Times New Roman" w:cs="Arial" w:ascii="Arial" w:hAnsi="Arial"/>
-          <w:b w:val="false"/>
-          <w:bCs w:val="false"/>
-          <w:i w:val="false"/>
-          <w:iCs w:val="false"/>
-          <w:strike w:val="false"/>
-          <w:dstrike w:val="false"/>
-          <w:outline w:val="false"/>
-          <w:shadow w:val="false"/>
-          <w:color w:val="000000"/>
-          <w:sz w:val="22"/>
-          <w:szCs w:val="22"/>
-          <w:u w:val="none"/>
-          <w:lang w:val="en-GB" w:eastAsia="en-GB"/>
-        </w:rPr>
-        <w:t xml:space="preserve"> hav</w:t>
-      </w:r>
-      <w:r>
-        <w:rPr>
-          <w:rFonts w:eastAsia="Times New Roman" w:cs="Arial" w:ascii="Arial" w:hAnsi="Arial"/>
-          <w:b w:val="false"/>
-          <w:bCs w:val="false"/>
-          <w:i w:val="false"/>
-          <w:iCs w:val="false"/>
-          <w:strike w:val="false"/>
-          <w:dstrike w:val="false"/>
-          <w:outline w:val="false"/>
-          <w:shadow w:val="false"/>
-          <w:color w:val="000000"/>
-          <w:sz w:val="22"/>
-          <w:szCs w:val="22"/>
-          <w:u w:val="none"/>
-          <w:lang w:val="en-GB" w:eastAsia="en-GB"/>
-        </w:rPr>
-        <w:t xml:space="preserve">e </w:t>
-      </w:r>
-      <w:r>
-        <w:rPr>
-          <w:rFonts w:eastAsia="Times New Roman" w:cs="Arial" w:ascii="Arial" w:hAnsi="Arial"/>
-          <w:b w:val="false"/>
-          <w:bCs w:val="false"/>
-          <w:i w:val="false"/>
-          <w:iCs w:val="false"/>
-          <w:strike w:val="false"/>
-          <w:dstrike w:val="false"/>
-          <w:outline w:val="false"/>
-          <w:shadow w:val="false"/>
-          <w:color w:val="000000"/>
-          <w:sz w:val="22"/>
-          <w:szCs w:val="22"/>
-          <w:u w:val="none"/>
-          <w:lang w:val="en-GB" w:eastAsia="en-GB"/>
-        </w:rPr>
-        <w:t xml:space="preserve">a weekly income of less than </w:t>
+          <w:b w:val="false"/>
+          <w:bCs w:val="false"/>
+          <w:i w:val="false"/>
+          <w:iCs w:val="false"/>
+          <w:strike w:val="false"/>
+          <w:dstrike w:val="false"/>
+          <w:outline w:val="false"/>
+          <w:shadow w:val="false"/>
+          <w:color w:val="000000"/>
+          <w:szCs w:val="22"/>
+          <w:u w:val="none"/>
+        </w:rPr>
+      </w:r>
+    </w:p>
+    <w:p>
+      <w:pPr>
+        <w:pStyle w:val="Normal"/>
+        <w:widowControl w:val="false"/>
+        <w:bidi w:val="0"/>
+        <w:spacing w:lineRule="auto" w:line="276"/>
+        <w:jc w:val="left"/>
+        <w:rPr>
+          <w:rFonts w:ascii="Arial" w:hAnsi="Arial" w:eastAsia="Times New Roman" w:cs="Arial"/>
+          <w:sz w:val="22"/>
+          <w:lang w:val="en-GB" w:eastAsia="en-GB"/>
+        </w:rPr>
+      </w:pPr>
+      <w:r>
+        <w:rPr>
+          <w:rFonts w:eastAsia="Times New Roman" w:cs="Arial" w:ascii="Arial" w:hAnsi="Arial"/>
+          <w:b w:val="false"/>
+          <w:bCs w:val="false"/>
+          <w:i w:val="false"/>
+          <w:iCs w:val="false"/>
+          <w:strike w:val="false"/>
+          <w:dstrike w:val="false"/>
+          <w:outline w:val="false"/>
+          <w:shadow w:val="false"/>
+          <w:color w:val="000000"/>
+          <w:sz w:val="22"/>
+          <w:szCs w:val="22"/>
+          <w:u w:val="none"/>
+          <w:lang w:val="en-GB" w:eastAsia="en-GB"/>
+        </w:rPr>
+        <w:t>In contrast, Functionalism believes that the different agencies of society perform different and interdependant functions (SimplySociology, 2023). Primary socialisation allows for shared values to be taught and thus allows for a harmonious society. Sociologist Talcott Parsons (Tutor2u, 2019) argues that although primary socialisation is a major factor in a person’s initial development, it is interdependant agencies of secondary socialisation influence a person’s future condition far more. School, for example, is an effective institution that, based on attainment, sorts its members into functions that would best suit them and can prepare them for success regardless of their parent’s background. It is important to note that Functionalists do not view meritocracy as a myth, like Marxists, but as the natural condition of society. It is through the harmonious realtionship between the family and eduction that any socio-economic disadvantages that individuals may inherit from their parents may be allivated and they can perform to their rightful potential and fit the needs of society.</w:t>
+      </w:r>
+    </w:p>
+    <w:p>
+      <w:pPr>
+        <w:pStyle w:val="Normal"/>
+        <w:widowControl w:val="false"/>
+        <w:bidi w:val="0"/>
+        <w:spacing w:lineRule="auto" w:line="276"/>
+        <w:jc w:val="left"/>
+        <w:rPr>
+          <w:b w:val="false"/>
+          <w:bCs w:val="false"/>
+          <w:i w:val="false"/>
+          <w:i w:val="false"/>
+          <w:iCs w:val="false"/>
+          <w:strike w:val="false"/>
+          <w:dstrike w:val="false"/>
+          <w:outline w:val="false"/>
+          <w:shadow w:val="false"/>
+          <w:color w:val="000000"/>
+          <w:szCs w:val="22"/>
+          <w:u w:val="none"/>
+        </w:rPr>
+      </w:pPr>
+      <w:r>
+        <w:rPr>
+          <w:b w:val="false"/>
+          <w:bCs w:val="false"/>
+          <w:i w:val="false"/>
+          <w:iCs w:val="false"/>
+          <w:strike w:val="false"/>
+          <w:dstrike w:val="false"/>
+          <w:outline w:val="false"/>
+          <w:shadow w:val="false"/>
+          <w:color w:val="000000"/>
+          <w:szCs w:val="22"/>
+          <w:u w:val="none"/>
+        </w:rPr>
+      </w:r>
+    </w:p>
+    <w:p>
+      <w:pPr>
+        <w:pStyle w:val="Normal"/>
+        <w:widowControl w:val="false"/>
+        <w:bidi w:val="0"/>
+        <w:spacing w:lineRule="auto" w:line="276"/>
+        <w:jc w:val="left"/>
+        <w:rPr>
+          <w:rFonts w:ascii="Arial" w:hAnsi="Arial" w:eastAsia="Times New Roman" w:cs="Arial"/>
+          <w:sz w:val="22"/>
+          <w:lang w:val="en-GB" w:eastAsia="en-GB"/>
+        </w:rPr>
+      </w:pPr>
+      <w:r>
+        <w:rPr>
+          <w:rFonts w:eastAsia="Times New Roman" w:cs="Arial" w:ascii="Arial" w:hAnsi="Arial"/>
+          <w:b w:val="false"/>
+          <w:bCs w:val="false"/>
+          <w:i w:val="false"/>
+          <w:iCs w:val="false"/>
+          <w:strike w:val="false"/>
+          <w:dstrike w:val="false"/>
+          <w:outline w:val="false"/>
+          <w:shadow w:val="false"/>
+          <w:color w:val="000000"/>
+          <w:sz w:val="22"/>
+          <w:szCs w:val="22"/>
+          <w:u w:val="none"/>
+          <w:lang w:val="en-GB" w:eastAsia="en-GB"/>
+        </w:rPr>
+        <w:t xml:space="preserve">It is through this reasoning that Functionalism can be used to critique the Marxist view. Since Functionalists believe that modern society is a meritocracy, Marxists are seeing not a class difference but an achievement difference. If children of working class parents studied and worked harder then they would be able to attain better paying jobs and conditions. However, this is not the reality; while working class children can attain high positions through hard work, Functionalists overestimate how equalising the school system really is. A study by The Sutton Trust (2007) indicates that significant roles in society have a majority of people who have been privately educated, including over 70% of judges and over half of all CEOs. While not exclusively all privately educated, this does show that wealth plays an important role in deciding career oportunities. </w:t>
+      </w:r>
+    </w:p>
+    <w:p>
+      <w:pPr>
+        <w:pStyle w:val="Normal"/>
+        <w:widowControl w:val="false"/>
+        <w:bidi w:val="0"/>
+        <w:spacing w:lineRule="auto" w:line="276"/>
+        <w:jc w:val="left"/>
+        <w:rPr>
+          <w:b w:val="false"/>
+          <w:bCs w:val="false"/>
+          <w:i w:val="false"/>
+          <w:i w:val="false"/>
+          <w:iCs w:val="false"/>
+          <w:strike w:val="false"/>
+          <w:dstrike w:val="false"/>
+          <w:outline w:val="false"/>
+          <w:shadow w:val="false"/>
+          <w:color w:val="000000"/>
+          <w:szCs w:val="22"/>
+          <w:u w:val="none"/>
+        </w:rPr>
+      </w:pPr>
+      <w:r>
+        <w:rPr>
+          <w:b w:val="false"/>
+          <w:bCs w:val="false"/>
+          <w:i w:val="false"/>
+          <w:iCs w:val="false"/>
+          <w:strike w:val="false"/>
+          <w:dstrike w:val="false"/>
+          <w:outline w:val="false"/>
+          <w:shadow w:val="false"/>
+          <w:color w:val="000000"/>
+          <w:szCs w:val="22"/>
+          <w:u w:val="none"/>
+        </w:rPr>
+      </w:r>
+    </w:p>
+    <w:p>
+      <w:pPr>
+        <w:pStyle w:val="Normal"/>
+        <w:widowControl w:val="false"/>
+        <w:bidi w:val="0"/>
+        <w:spacing w:lineRule="auto" w:line="276"/>
+        <w:jc w:val="left"/>
+        <w:rPr>
+          <w:rFonts w:ascii="Arial" w:hAnsi="Arial" w:eastAsia="Times New Roman" w:cs="Arial"/>
+          <w:sz w:val="22"/>
+          <w:lang w:val="en-GB" w:eastAsia="en-GB"/>
+        </w:rPr>
+      </w:pPr>
+      <w:r>
+        <w:rPr>
+          <w:rFonts w:eastAsia="Times New Roman" w:cs="Arial" w:ascii="Arial" w:hAnsi="Arial"/>
+          <w:b w:val="false"/>
+          <w:bCs w:val="false"/>
+          <w:i w:val="false"/>
+          <w:iCs w:val="false"/>
+          <w:strike w:val="false"/>
+          <w:dstrike w:val="false"/>
+          <w:outline w:val="false"/>
+          <w:shadow w:val="false"/>
+          <w:color w:val="000000"/>
+          <w:sz w:val="22"/>
+          <w:szCs w:val="22"/>
+          <w:u w:val="none"/>
+          <w:lang w:val="en-GB" w:eastAsia="en-GB"/>
+        </w:rPr>
+        <w:t xml:space="preserve">This disparity between quality of education and household income has significant consequences for ethnic minorite groups in the UK. Only 16.5% of Black students attained 3 A grades or better at A level during the 2020-2021 school year (UK Government, 2022a), with Black households most likely to have a weekly income of less than </w:t>
       </w:r>
       <w:r>
         <w:rPr>
@@ -959,137 +817,115 @@
           <w:u w:val="none"/>
           <w:lang w:val="en-GB" w:eastAsia="en-GB"/>
         </w:rPr>
-        <w:t xml:space="preserve">600 a week in 2021 (UK Government, 2022b). Although this data does show that income is tied at least to attainment, it reveals </w:t>
-      </w:r>
-      <w:r>
-        <w:rPr>
-          <w:rFonts w:eastAsia="Times New Roman" w:cs="Arial" w:ascii="Arial" w:hAnsi="Arial"/>
-          <w:b w:val="false"/>
-          <w:bCs w:val="false"/>
-          <w:i w:val="false"/>
-          <w:iCs w:val="false"/>
-          <w:strike w:val="false"/>
-          <w:dstrike w:val="false"/>
-          <w:outline w:val="false"/>
-          <w:shadow w:val="false"/>
-          <w:color w:val="000000"/>
-          <w:sz w:val="22"/>
-          <w:szCs w:val="22"/>
-          <w:u w:val="none"/>
-          <w:lang w:val="en-GB" w:eastAsia="en-GB"/>
-        </w:rPr>
-        <w:t>another more sinister fact – that race plays an undeniable role in both attainment and wealth. A fact that both theories fail to address.</w:t>
-      </w:r>
-    </w:p>
-    <w:p>
-      <w:pPr>
-        <w:pStyle w:val="Normal"/>
-        <w:widowControl w:val="false"/>
-        <w:bidi w:val="0"/>
-        <w:spacing w:lineRule="auto" w:line="276"/>
-        <w:jc w:val="left"/>
-        <w:rPr>
-          <w:b w:val="false"/>
-          <w:bCs w:val="false"/>
-          <w:i w:val="false"/>
-          <w:i w:val="false"/>
-          <w:iCs w:val="false"/>
-          <w:strike w:val="false"/>
-          <w:dstrike w:val="false"/>
-          <w:outline w:val="false"/>
-          <w:shadow w:val="false"/>
-          <w:color w:val="000000"/>
-          <w:szCs w:val="22"/>
-          <w:u w:val="none"/>
-        </w:rPr>
-      </w:pPr>
-      <w:r>
-        <w:rPr>
-          <w:rFonts w:eastAsia="Times New Roman" w:cs="Arial" w:ascii="Arial" w:hAnsi="Arial"/>
-          <w:sz w:val="22"/>
-          <w:lang w:val="en-GB" w:eastAsia="en-GB"/>
-        </w:rPr>
-      </w:r>
-    </w:p>
-    <w:p>
-      <w:pPr>
-        <w:pStyle w:val="Normal"/>
-        <w:widowControl w:val="false"/>
-        <w:bidi w:val="0"/>
-        <w:spacing w:lineRule="auto" w:line="276"/>
-        <w:jc w:val="left"/>
-        <w:rPr>
-          <w:rFonts w:ascii="Arial" w:hAnsi="Arial" w:eastAsia="Times New Roman" w:cs="Arial"/>
-          <w:sz w:val="22"/>
-          <w:lang w:val="en-GB" w:eastAsia="en-GB"/>
-        </w:rPr>
-      </w:pPr>
-      <w:r>
-        <w:rPr>
-          <w:rFonts w:eastAsia="Times New Roman" w:cs="Arial" w:ascii="Arial" w:hAnsi="Arial"/>
-          <w:b w:val="false"/>
-          <w:bCs w:val="false"/>
-          <w:i w:val="false"/>
-          <w:iCs w:val="false"/>
-          <w:strike w:val="false"/>
-          <w:dstrike w:val="false"/>
-          <w:outline w:val="false"/>
-          <w:shadow w:val="false"/>
-          <w:color w:val="000000"/>
-          <w:sz w:val="22"/>
-          <w:szCs w:val="22"/>
-          <w:u w:val="none"/>
-          <w:lang w:val="en-GB" w:eastAsia="en-GB"/>
-        </w:rPr>
-        <w:t>T</w:t>
-      </w:r>
-      <w:r>
-        <w:rPr>
-          <w:rFonts w:eastAsia="Times New Roman" w:cs="Arial" w:ascii="Arial" w:hAnsi="Arial"/>
-          <w:b w:val="false"/>
-          <w:bCs w:val="false"/>
-          <w:i w:val="false"/>
-          <w:iCs w:val="false"/>
-          <w:strike w:val="false"/>
-          <w:dstrike w:val="false"/>
-          <w:outline w:val="false"/>
-          <w:shadow w:val="false"/>
-          <w:color w:val="000000"/>
-          <w:sz w:val="22"/>
-          <w:szCs w:val="22"/>
-          <w:u w:val="none"/>
-          <w:lang w:val="en-GB" w:eastAsia="en-GB"/>
-        </w:rPr>
-        <w:t>he significance of a person’s parents in determining their future outcome has proven to be undeniable, with both economic and social factors at play. While Functionalism does prove the importance of institutions maintaining harmony and social order it is clear that by utalising conflict theories such as Marxism we can reveal and highlight social inequalities. However, with such a strict focus on economics the Marxist perspective fails to recognise how other factors, such as race, can affect the lives of not only modern, working class people but their children as well.</w:t>
-      </w:r>
-    </w:p>
-    <w:p>
-      <w:pPr>
-        <w:pStyle w:val="Normal"/>
-        <w:widowControl w:val="false"/>
-        <w:bidi w:val="0"/>
-        <w:spacing w:lineRule="auto" w:line="276"/>
-        <w:jc w:val="left"/>
-        <w:rPr>
-          <w:b w:val="false"/>
-          <w:bCs w:val="false"/>
-          <w:i w:val="false"/>
-          <w:i w:val="false"/>
-          <w:iCs w:val="false"/>
-          <w:strike w:val="false"/>
-          <w:dstrike w:val="false"/>
-          <w:outline w:val="false"/>
-          <w:shadow w:val="false"/>
-          <w:color w:val="000000"/>
-          <w:szCs w:val="22"/>
-          <w:u w:val="none"/>
-        </w:rPr>
-      </w:pPr>
-      <w:r>
-        <w:rPr>
-          <w:rFonts w:eastAsia="Times New Roman" w:cs="Arial" w:ascii="Arial" w:hAnsi="Arial"/>
-          <w:sz w:val="22"/>
-          <w:lang w:val="en-GB" w:eastAsia="en-GB"/>
+        <w:t>600 a week in 2021 compared to other ethnic groups(UK Government, 2022b). Although this data does show that income is tied at least to attainment, it reveals another more sinister fact – that race plays an undeniable role in both attainment and wealth. A fact that both theories fail to address.</w:t>
+      </w:r>
+    </w:p>
+    <w:p>
+      <w:pPr>
+        <w:pStyle w:val="Normal"/>
+        <w:widowControl w:val="false"/>
+        <w:bidi w:val="0"/>
+        <w:spacing w:lineRule="auto" w:line="276"/>
+        <w:jc w:val="left"/>
+        <w:rPr>
+          <w:b w:val="false"/>
+          <w:bCs w:val="false"/>
+          <w:i w:val="false"/>
+          <w:i w:val="false"/>
+          <w:iCs w:val="false"/>
+          <w:strike w:val="false"/>
+          <w:dstrike w:val="false"/>
+          <w:outline w:val="false"/>
+          <w:shadow w:val="false"/>
+          <w:color w:val="000000"/>
+          <w:szCs w:val="22"/>
+          <w:u w:val="none"/>
+        </w:rPr>
+      </w:pPr>
+      <w:r>
+        <w:rPr>
+          <w:b w:val="false"/>
+          <w:bCs w:val="false"/>
+          <w:i w:val="false"/>
+          <w:iCs w:val="false"/>
+          <w:strike w:val="false"/>
+          <w:dstrike w:val="false"/>
+          <w:outline w:val="false"/>
+          <w:shadow w:val="false"/>
+          <w:color w:val="000000"/>
+          <w:szCs w:val="22"/>
+          <w:u w:val="none"/>
+        </w:rPr>
+      </w:r>
+    </w:p>
+    <w:p>
+      <w:pPr>
+        <w:pStyle w:val="Normal"/>
+        <w:widowControl w:val="false"/>
+        <w:bidi w:val="0"/>
+        <w:spacing w:lineRule="auto" w:line="276"/>
+        <w:jc w:val="left"/>
+        <w:rPr>
+          <w:rFonts w:ascii="Arial" w:hAnsi="Arial" w:eastAsia="Times New Roman" w:cs="Arial"/>
+          <w:sz w:val="22"/>
+          <w:lang w:val="en-GB" w:eastAsia="en-GB"/>
+        </w:rPr>
+      </w:pPr>
+      <w:r>
+        <w:rPr>
+          <w:rFonts w:eastAsia="Times New Roman" w:cs="Arial" w:ascii="Arial" w:hAnsi="Arial"/>
+          <w:b w:val="false"/>
+          <w:bCs w:val="false"/>
+          <w:i w:val="false"/>
+          <w:iCs w:val="false"/>
+          <w:strike w:val="false"/>
+          <w:dstrike w:val="false"/>
+          <w:outline w:val="false"/>
+          <w:shadow w:val="false"/>
+          <w:color w:val="000000"/>
+          <w:sz w:val="22"/>
+          <w:szCs w:val="22"/>
+          <w:u w:val="none"/>
+          <w:lang w:val="en-GB" w:eastAsia="en-GB"/>
+        </w:rPr>
+        <w:t>The significance of a person’s parents in determining their future outcome has proven to be undeniable, with both economic and social factors at play. While Functionalism does prove the importance of institutions maintaining harmony and social order it is clear that by utalising conflict theories such as Marxism we can reveal and highlight social inequalities. However, with such a strict focus on economics the Marxist perspective fails to recognise how other factors, such as race, can affect the lives of not only modern, working class people but their children as well.</w:t>
+      </w:r>
+    </w:p>
+    <w:p>
+      <w:pPr>
+        <w:pStyle w:val="Normal"/>
+        <w:widowControl w:val="false"/>
+        <w:bidi w:val="0"/>
+        <w:spacing w:lineRule="auto" w:line="276"/>
+        <w:jc w:val="left"/>
+        <w:rPr>
+          <w:b w:val="false"/>
+          <w:bCs w:val="false"/>
+          <w:i w:val="false"/>
+          <w:i w:val="false"/>
+          <w:iCs w:val="false"/>
+          <w:strike w:val="false"/>
+          <w:dstrike w:val="false"/>
+          <w:outline w:val="false"/>
+          <w:shadow w:val="false"/>
+          <w:color w:val="000000"/>
+          <w:szCs w:val="22"/>
+          <w:u w:val="none"/>
+        </w:rPr>
+      </w:pPr>
+      <w:r>
+        <w:rPr>
+          <w:b w:val="false"/>
+          <w:bCs w:val="false"/>
+          <w:i w:val="false"/>
+          <w:iCs w:val="false"/>
+          <w:strike w:val="false"/>
+          <w:dstrike w:val="false"/>
+          <w:outline w:val="false"/>
+          <w:shadow w:val="false"/>
+          <w:color w:val="000000"/>
+          <w:szCs w:val="22"/>
+          <w:u w:val="none"/>
         </w:rPr>
       </w:r>
     </w:p>
@@ -1124,7 +960,7 @@
           <w:u w:val="none"/>
           <w:lang w:val="en-GB" w:eastAsia="en-GB"/>
         </w:rPr>
-        <w:t>Word Count: 827</w:t>
+        <w:t>Word Count: 851</w:t>
       </w:r>
     </w:p>
     <w:p>
@@ -1214,16 +1050,7 @@
           <w:u w:val="none"/>
           <w:lang w:val="en-GB" w:eastAsia="en-GB"/>
         </w:rPr>
-        <w:t xml:space="preserve"> </w:t>
-      </w:r>
-      <w:r>
-        <w:rPr>
-          <w:rFonts w:eastAsia="Times New Roman" w:cs="Arial" w:ascii="Arial" w:hAnsi="Arial"/>
-          <w:sz w:val="22"/>
-          <w:u w:val="none"/>
-          <w:lang w:val="en-GB" w:eastAsia="en-GB"/>
-        </w:rPr>
-        <w:t xml:space="preserve">Available at: </w:t>
+        <w:t xml:space="preserve"> Available at: </w:t>
       </w:r>
       <w:hyperlink r:id="rId2">
         <w:r>
@@ -1239,29 +1066,16 @@
           <w:t>https://www.marxists.org/reference/archive/althusser/1970/ideology.htm</w:t>
         </w:r>
       </w:hyperlink>
-      <w:hyperlink r:id="rId3">
-        <w:r>
-          <w:rPr>
-            <w:rFonts w:eastAsia="Times New Roman" w:cs="Arial" w:ascii="Arial" w:hAnsi="Arial"/>
-            <w:i w:val="false"/>
-            <w:iCs w:val="false"/>
-            <w:sz w:val="22"/>
-            <w:u w:val="none"/>
-            <w:lang w:val="en-GB" w:eastAsia="en-GB"/>
-          </w:rPr>
-          <w:t xml:space="preserve"> </w:t>
-        </w:r>
-      </w:hyperlink>
-      <w:r>
-        <w:rPr>
-          <w:rFonts w:eastAsia="Times New Roman" w:cs="Arial" w:ascii="Arial" w:hAnsi="Arial"/>
-          <w:i w:val="false"/>
-          <w:iCs w:val="false"/>
-          <w:sz w:val="22"/>
-          <w:u w:val="none"/>
-          <w:lang w:val="en-GB" w:eastAsia="en-GB"/>
-        </w:rPr>
-        <w:t>(Accessed: 21 October 2023)</w:t>
+      <w:r>
+        <w:rPr>
+          <w:rFonts w:eastAsia="Times New Roman" w:cs="Arial" w:ascii="Arial" w:hAnsi="Arial"/>
+          <w:i w:val="false"/>
+          <w:iCs w:val="false"/>
+          <w:sz w:val="22"/>
+          <w:u w:val="none"/>
+          <w:lang w:val="en-GB" w:eastAsia="en-GB"/>
+        </w:rPr>
+        <w:t xml:space="preserve"> (Accessed: 21 October 2023)</w:t>
       </w:r>
     </w:p>
     <w:p>
@@ -1310,7 +1124,7 @@
         </w:rPr>
         <w:t xml:space="preserve">Avaliable at: </w:t>
       </w:r>
-      <w:hyperlink r:id="rId4">
+      <w:hyperlink r:id="rId3">
         <w:r>
           <w:rPr>
             <w:rStyle w:val="InternetLink"/>
@@ -1384,7 +1198,7 @@
         </w:rPr>
         <w:t xml:space="preserve">. Avaliable at: </w:t>
       </w:r>
-      <w:hyperlink r:id="rId5">
+      <w:hyperlink r:id="rId4">
         <w:r>
           <w:rPr>
             <w:rStyle w:val="InternetLink"/>
@@ -1407,29 +1221,7 @@
           <w:u w:val="none"/>
           <w:lang w:val="en-GB" w:eastAsia="en-GB"/>
         </w:rPr>
-        <w:t xml:space="preserve"> (Accessed: </w:t>
-      </w:r>
-      <w:r>
-        <w:rPr>
-          <w:rFonts w:eastAsia="Times New Roman" w:cs="Arial" w:ascii="Arial" w:hAnsi="Arial"/>
-          <w:i w:val="false"/>
-          <w:iCs w:val="false"/>
-          <w:sz w:val="22"/>
-          <w:u w:val="none"/>
-          <w:lang w:val="en-GB" w:eastAsia="en-GB"/>
-        </w:rPr>
-        <w:t>21</w:t>
-      </w:r>
-      <w:r>
-        <w:rPr>
-          <w:rFonts w:eastAsia="Times New Roman" w:cs="Arial" w:ascii="Arial" w:hAnsi="Arial"/>
-          <w:i w:val="false"/>
-          <w:iCs w:val="false"/>
-          <w:sz w:val="22"/>
-          <w:u w:val="none"/>
-          <w:lang w:val="en-GB" w:eastAsia="en-GB"/>
-        </w:rPr>
-        <w:t xml:space="preserve"> October 2023).</w:t>
+        <w:t xml:space="preserve"> (Accessed: 21 October 2023).</w:t>
       </w:r>
     </w:p>
     <w:p>
@@ -1499,14 +1291,78 @@
           <w:lang w:val="en-GB" w:eastAsia="en-GB"/>
         </w:rPr>
         <w:tab/>
-      </w:r>
-      <w:r>
-        <w:rPr>
-          <w:rFonts w:eastAsia="Times New Roman" w:cs="Arial" w:ascii="Arial" w:hAnsi="Arial"/>
-          <w:sz w:val="22"/>
-          <w:u w:val="none"/>
-          <w:lang w:val="en-GB" w:eastAsia="en-GB"/>
-        </w:rPr>
+        <w:t xml:space="preserve">SimplySociology (2023) </w:t>
+      </w:r>
+      <w:r>
+        <w:rPr>
+          <w:rFonts w:eastAsia="Times New Roman" w:cs="Arial" w:ascii="Arial" w:hAnsi="Arial"/>
+          <w:i/>
+          <w:iCs/>
+          <w:sz w:val="22"/>
+          <w:u w:val="none"/>
+          <w:lang w:val="en-GB" w:eastAsia="en-GB"/>
+        </w:rPr>
+        <w:t xml:space="preserve">Functionalist Perspective &amp; Theory in Sociology. </w:t>
+      </w:r>
+      <w:r>
+        <w:rPr>
+          <w:rFonts w:eastAsia="Times New Roman" w:cs="Arial" w:ascii="Arial" w:hAnsi="Arial"/>
+          <w:i w:val="false"/>
+          <w:iCs w:val="false"/>
+          <w:sz w:val="22"/>
+          <w:u w:val="none"/>
+          <w:lang w:val="en-GB" w:eastAsia="en-GB"/>
+        </w:rPr>
+        <w:t xml:space="preserve">Avaliable at: </w:t>
+      </w:r>
+      <w:hyperlink r:id="rId5">
+        <w:r>
+          <w:rPr>
+            <w:rStyle w:val="InternetLink"/>
+            <w:rFonts w:eastAsia="Times New Roman" w:cs="Arial" w:ascii="Arial" w:hAnsi="Arial"/>
+            <w:i w:val="false"/>
+            <w:iCs w:val="false"/>
+            <w:sz w:val="22"/>
+            <w:u w:val="none"/>
+            <w:lang w:val="en-GB" w:eastAsia="en-GB"/>
+          </w:rPr>
+          <w:t>https://simplysociology.com/functionalist-perspective.html</w:t>
+        </w:r>
+      </w:hyperlink>
+      <w:r>
+        <w:rPr>
+          <w:rFonts w:eastAsia="Times New Roman" w:cs="Arial" w:ascii="Arial" w:hAnsi="Arial"/>
+          <w:i w:val="false"/>
+          <w:iCs w:val="false"/>
+          <w:sz w:val="22"/>
+          <w:u w:val="none"/>
+          <w:lang w:val="en-GB" w:eastAsia="en-GB"/>
+        </w:rPr>
+        <w:t xml:space="preserve"> (Accessed: 21 October 2023)</w:t>
+      </w:r>
+    </w:p>
+    <w:p>
+      <w:pPr>
+        <w:pStyle w:val="Normal"/>
+        <w:widowControl w:val="false"/>
+        <w:bidi w:val="0"/>
+        <w:spacing w:lineRule="auto" w:line="276"/>
+        <w:jc w:val="left"/>
+        <w:rPr>
+          <w:rFonts w:ascii="Arial" w:hAnsi="Arial" w:eastAsia="Times New Roman" w:cs="Arial"/>
+          <w:sz w:val="22"/>
+          <w:u w:val="none"/>
+          <w:lang w:val="en-GB" w:eastAsia="en-GB"/>
+        </w:rPr>
+      </w:pPr>
+      <w:r>
+        <w:rPr>
+          <w:rFonts w:eastAsia="Times New Roman" w:cs="Arial" w:ascii="Arial" w:hAnsi="Arial"/>
+          <w:sz w:val="22"/>
+          <w:u w:val="none"/>
+          <w:lang w:val="en-GB" w:eastAsia="en-GB"/>
+        </w:rPr>
+        <w:tab/>
         <w:t xml:space="preserve">The Sutton Trust (2007) </w:t>
       </w:r>
       <w:r>
@@ -1579,14 +1435,6 @@
           <w:lang w:val="en-GB" w:eastAsia="en-GB"/>
         </w:rPr>
         <w:tab/>
-      </w:r>
-      <w:r>
-        <w:rPr>
-          <w:rFonts w:eastAsia="Times New Roman" w:cs="Arial" w:ascii="Arial" w:hAnsi="Arial"/>
-          <w:sz w:val="22"/>
-          <w:u w:val="none"/>
-          <w:lang w:val="en-GB" w:eastAsia="en-GB"/>
-        </w:rPr>
         <w:t xml:space="preserve">Tutor2u (2019) </w:t>
       </w:r>
       <w:r>
@@ -1822,9 +1670,7 @@
       </w:pPr>
       <w:r>
         <w:rPr>
-          <w:rFonts w:eastAsia="Times New Roman" w:cs="Arial" w:ascii="Arial" w:hAnsi="Arial"/>
-          <w:sz w:val="22"/>
-          <w:lang w:val="en-GB" w:eastAsia="en-GB"/>
+          <w:u w:val="none"/>
         </w:rPr>
       </w:r>
     </w:p>
@@ -1965,10 +1811,9 @@
   <w:abstractNum w:abstractNumId="2">
     <w:lvl w:ilvl="0">
       <w:start w:val="1"/>
-      <w:pStyle w:val="Heading1"/>
       <w:numFmt w:val="none"/>
       <w:suff w:val="nothing"/>
-      <w:lvlText w:val="%1"/>
+      <w:lvlText w:val=""/>
       <w:lvlJc w:val="left"/>
       <w:pPr>
         <w:tabs>
@@ -1981,7 +1826,7 @@
       <w:start w:val="1"/>
       <w:numFmt w:val="none"/>
       <w:suff w:val="nothing"/>
-      <w:lvlText w:val="%2"/>
+      <w:lvlText w:val=""/>
       <w:lvlJc w:val="left"/>
       <w:pPr>
         <w:tabs>
@@ -1994,7 +1839,7 @@
       <w:start w:val="1"/>
       <w:numFmt w:val="none"/>
       <w:suff w:val="nothing"/>
-      <w:lvlText w:val="%3"/>
+      <w:lvlText w:val=""/>
       <w:lvlJc w:val="left"/>
       <w:pPr>
         <w:tabs>
@@ -2007,7 +1852,7 @@
       <w:start w:val="1"/>
       <w:numFmt w:val="none"/>
       <w:suff w:val="nothing"/>
-      <w:lvlText w:val="%4"/>
+      <w:lvlText w:val=""/>
       <w:lvlJc w:val="left"/>
       <w:pPr>
         <w:tabs>
@@ -2020,7 +1865,7 @@
       <w:start w:val="1"/>
       <w:numFmt w:val="none"/>
       <w:suff w:val="nothing"/>
-      <w:lvlText w:val="%5"/>
+      <w:lvlText w:val=""/>
       <w:lvlJc w:val="left"/>
       <w:pPr>
         <w:tabs>
@@ -2033,7 +1878,7 @@
       <w:start w:val="1"/>
       <w:numFmt w:val="none"/>
       <w:suff w:val="nothing"/>
-      <w:lvlText w:val="%6"/>
+      <w:lvlText w:val=""/>
       <w:lvlJc w:val="left"/>
       <w:pPr>
         <w:tabs>
@@ -2046,7 +1891,7 @@
       <w:start w:val="1"/>
       <w:numFmt w:val="none"/>
       <w:suff w:val="nothing"/>
-      <w:lvlText w:val="%7"/>
+      <w:lvlText w:val=""/>
       <w:lvlJc w:val="left"/>
       <w:pPr>
         <w:tabs>
@@ -2059,7 +1904,7 @@
       <w:start w:val="1"/>
       <w:numFmt w:val="none"/>
       <w:suff w:val="nothing"/>
-      <w:lvlText w:val="%8"/>
+      <w:lvlText w:val=""/>
       <w:lvlJc w:val="left"/>
       <w:pPr>
         <w:tabs>
@@ -2072,7 +1917,7 @@
       <w:start w:val="1"/>
       <w:numFmt w:val="none"/>
       <w:suff w:val="nothing"/>
-      <w:lvlText w:val="%9"/>
+      <w:lvlText w:val=""/>
       <w:lvlJc w:val="left"/>
       <w:pPr>
         <w:tabs>
@@ -2105,7 +1950,6 @@
     </w:rPrDefault>
     <w:pPrDefault>
       <w:pPr>
-        <w:widowControl/>
         <w:suppressAutoHyphens w:val="true"/>
       </w:pPr>
     </w:pPrDefault>
@@ -2115,10 +1959,11 @@
     <w:qFormat/>
     <w:pPr>
       <w:widowControl/>
-      <w:kinsoku w:val="true"/>
-      <w:overflowPunct w:val="true"/>
-      <w:autoSpaceDE w:val="true"/>
+      <w:suppressAutoHyphens w:val="true"/>
+      <w:overflowPunct w:val="false"/>
       <w:bidi w:val="0"/>
+      <w:spacing w:before="0" w:after="0"/>
+      <w:jc w:val="left"/>
     </w:pPr>
     <w:rPr>
       <w:rFonts w:ascii="DejaVu Serif" w:hAnsi="DejaVu Serif" w:eastAsia="Noto Serif CJK SC" w:cs="Noto Sans Devanagari"/>
